--- a/3-ий курс/ТиВПО/Практическая работа №1.docx
+++ b/3-ий курс/ТиВПО/Практическая работа №1.docx
@@ -1,6 +1,6 @@
 
 <file path=word/document.xml><?xml version="1.0" encoding="utf-8"?>
-<w:document xmlns:wpc="http://schemas.microsoft.com/office/word/2010/wordprocessingCanvas" xmlns:cx="http://schemas.microsoft.com/office/drawing/2014/chartex" xmlns:cx1="http://schemas.microsoft.com/office/drawing/2015/9/8/chartex" xmlns:cx2="http://schemas.microsoft.com/office/drawing/2015/10/21/chartex" xmlns:cx3="http://schemas.microsoft.com/office/drawing/2016/5/9/chartex" xmlns:cx4="http://schemas.microsoft.com/office/drawing/2016/5/10/chartex" xmlns:cx5="http://schemas.microsoft.com/office/drawing/2016/5/11/chartex" xmlns:cx6="http://schemas.microsoft.com/office/drawing/2016/5/12/chartex" xmlns:cx7="http://schemas.microsoft.com/office/drawing/2016/5/13/chartex" xmlns:cx8="http://schemas.microsoft.com/office/drawing/2016/5/14/chartex" xmlns:mc="http://schemas.openxmlformats.org/markup-compatibility/2006" xmlns:aink="http://schemas.microsoft.com/office/drawing/2016/ink" xmlns:am3d="http://schemas.microsoft.com/office/drawing/2017/model3d" xmlns:o="urn:schemas-microsoft-com:office:office" xmlns:oel="http://schemas.microsoft.com/office/2019/extlst" xmlns:r="http://schemas.openxmlformats.org/officeDocument/2006/relationships" xmlns:m="http://schemas.openxmlformats.org/officeDocument/2006/math" xmlns:v="urn:schemas-microsoft-com:vml" xmlns:wp14="http://schemas.microsoft.com/office/word/2010/wordprocessingDrawing" xmlns:wp="http://schemas.openxmlformats.org/drawingml/2006/wordprocessingDrawing" xmlns:w10="urn:schemas-microsoft-com:office:word" xmlns:w="http://schemas.openxmlformats.org/wordprocessingml/2006/main" xmlns:w14="http://schemas.microsoft.com/office/word/2010/wordml" xmlns:w15="http://schemas.microsoft.com/office/word/2012/wordml" xmlns:w16cex="http://schemas.microsoft.com/office/word/2018/wordml/cex" xmlns:w16cid="http://schemas.microsoft.com/office/word/2016/wordml/cid" xmlns:w16="http://schemas.microsoft.com/office/word/2018/wordml" xmlns:w16sdtdh="http://schemas.microsoft.com/office/word/2020/wordml/sdtdatahash" xmlns:w16se="http://schemas.microsoft.com/office/word/2015/wordml/symex" xmlns:wpg="http://schemas.microsoft.com/office/word/2010/wordprocessingGroup" xmlns:wpi="http://schemas.microsoft.com/office/word/2010/wordprocessingInk" xmlns:wne="http://schemas.microsoft.com/office/word/2006/wordml" xmlns:wps="http://schemas.microsoft.com/office/word/2010/wordprocessingShape" mc:Ignorable="w14 w15 w16se w16cid w16 w16cex w16sdtdh wp14">
+<w:document xmlns:wpc="http://schemas.microsoft.com/office/word/2010/wordprocessingCanvas" xmlns:cx="http://schemas.microsoft.com/office/drawing/2014/chartex" xmlns:cx1="http://schemas.microsoft.com/office/drawing/2015/9/8/chartex" xmlns:cx2="http://schemas.microsoft.com/office/drawing/2015/10/21/chartex" xmlns:cx3="http://schemas.microsoft.com/office/drawing/2016/5/9/chartex" xmlns:cx4="http://schemas.microsoft.com/office/drawing/2016/5/10/chartex" xmlns:cx5="http://schemas.microsoft.com/office/drawing/2016/5/11/chartex" xmlns:cx6="http://schemas.microsoft.com/office/drawing/2016/5/12/chartex" xmlns:cx7="http://schemas.microsoft.com/office/drawing/2016/5/13/chartex" xmlns:cx8="http://schemas.microsoft.com/office/drawing/2016/5/14/chartex" xmlns:mc="http://schemas.openxmlformats.org/markup-compatibility/2006" xmlns:aink="http://schemas.microsoft.com/office/drawing/2016/ink" xmlns:am3d="http://schemas.microsoft.com/office/drawing/2017/model3d" xmlns:o="urn:schemas-microsoft-com:office:office" xmlns:r="http://schemas.openxmlformats.org/officeDocument/2006/relationships" xmlns:m="http://schemas.openxmlformats.org/officeDocument/2006/math" xmlns:v="urn:schemas-microsoft-com:vml" xmlns:wp14="http://schemas.microsoft.com/office/word/2010/wordprocessingDrawing" xmlns:wp="http://schemas.openxmlformats.org/drawingml/2006/wordprocessingDrawing" xmlns:w10="urn:schemas-microsoft-com:office:word" xmlns:w="http://schemas.openxmlformats.org/wordprocessingml/2006/main" xmlns:w14="http://schemas.microsoft.com/office/word/2010/wordml" xmlns:w15="http://schemas.microsoft.com/office/word/2012/wordml" xmlns:w16cex="http://schemas.microsoft.com/office/word/2018/wordml/cex" xmlns:w16cid="http://schemas.microsoft.com/office/word/2016/wordml/cid" xmlns:w16="http://schemas.microsoft.com/office/word/2018/wordml" xmlns:w16sdtdh="http://schemas.microsoft.com/office/word/2020/wordml/sdtdatahash" xmlns:w16se="http://schemas.microsoft.com/office/word/2015/wordml/symex" xmlns:wpg="http://schemas.microsoft.com/office/word/2010/wordprocessingGroup" xmlns:wpi="http://schemas.microsoft.com/office/word/2010/wordprocessingInk" xmlns:wne="http://schemas.microsoft.com/office/word/2006/wordml" xmlns:wps="http://schemas.microsoft.com/office/word/2010/wordprocessingShape" mc:Ignorable="w14 w15 w16se w16cid w16 w16cex w16sdtdh wp14">
   <w:body>
     <w:tbl>
       <w:tblPr>
@@ -480,7 +480,15 @@
           <w:sz w:val="32"/>
           <w:szCs w:val="32"/>
         </w:rPr>
-        <w:t>№1</w:t>
+        <w:t>№</w:t>
+      </w:r>
+      <w:r>
+        <w:rPr>
+          <w:b/>
+          <w:sz w:val="32"/>
+          <w:szCs w:val="32"/>
+        </w:rPr>
+        <w:t>3</w:t>
       </w:r>
     </w:p>
     <w:p>
@@ -527,8 +535,6 @@
     <w:p>
       <w:pPr>
         <w:pStyle w:val="5"/>
-        <w:spacing w:line="240" w:lineRule="auto"/>
-        <w:ind w:firstLine="0"/>
         <w:jc w:val="center"/>
         <w:rPr>
           <w:b/>
@@ -540,13 +546,7 @@
         <w:rPr>
           <w:sz w:val="28"/>
         </w:rPr>
-        <w:t xml:space="preserve">Тема: </w:t>
-      </w:r>
-      <w:r>
-        <w:rPr>
-          <w:sz w:val="28"/>
-        </w:rPr>
-        <w:t>«</w:t>
+        <w:t>Тема: «</w:t>
       </w:r>
       <w:r>
         <w:rPr>
@@ -554,16 +554,15 @@
           <w:bCs/>
           <w:sz w:val="28"/>
         </w:rPr>
-        <w:t xml:space="preserve">Программа для анализа и обработки внутреигровых файлов шутера от первого лица </w:t>
+        <w:t>Реализ</w:t>
       </w:r>
       <w:r>
         <w:rPr>
           <w:b/>
           <w:bCs/>
           <w:sz w:val="28"/>
-          <w:lang w:val="en-US"/>
-        </w:rPr>
-        <w:t>Destiny</w:t>
+        </w:rPr>
+        <w:t>ация</w:t>
       </w:r>
       <w:r>
         <w:rPr>
@@ -571,7 +570,7 @@
           <w:bCs/>
           <w:sz w:val="28"/>
         </w:rPr>
-        <w:t xml:space="preserve"> 2</w:t>
+        <w:t xml:space="preserve"> приложение с</w:t>
       </w:r>
       <w:r>
         <w:rPr>
@@ -579,18 +578,40 @@
           <w:bCs/>
           <w:sz w:val="28"/>
         </w:rPr>
+        <w:t xml:space="preserve"> </w:t>
+      </w:r>
+      <w:r>
+        <w:rPr>
+          <w:b/>
+          <w:bCs/>
+          <w:sz w:val="28"/>
+        </w:rPr>
+        <w:t>использованием</w:t>
+      </w:r>
+      <w:r>
+        <w:rPr>
+          <w:b/>
+          <w:bCs/>
+          <w:sz w:val="28"/>
+        </w:rPr>
+        <w:t xml:space="preserve"> </w:t>
+      </w:r>
+      <w:r>
+        <w:rPr>
+          <w:b/>
+          <w:bCs/>
+          <w:sz w:val="28"/>
+        </w:rPr>
+        <w:t>методологии разработки через тестирование TDD</w:t>
+      </w:r>
+      <w:r>
+        <w:rPr>
+          <w:b/>
+          <w:bCs/>
+          <w:sz w:val="28"/>
+        </w:rPr>
         <w:t>»</w:t>
       </w:r>
-    </w:p>
-    <w:p>
-      <w:pPr>
-        <w:pStyle w:val="5"/>
-        <w:spacing w:line="240" w:lineRule="auto"/>
-        <w:ind w:firstLine="0"/>
-        <w:rPr>
-          <w:sz w:val="28"/>
-        </w:rPr>
-      </w:pPr>
     </w:p>
     <w:p>
       <w:pPr>
@@ -666,21 +687,7 @@
                 <w:b/>
                 <w:sz w:val="28"/>
               </w:rPr>
-              <w:t>Выполнил</w:t>
-            </w:r>
-            <w:r>
-              <w:rPr>
-                <w:b/>
-                <w:sz w:val="28"/>
-              </w:rPr>
-              <w:t>и</w:t>
-            </w:r>
-            <w:r>
-              <w:rPr>
-                <w:b/>
-                <w:sz w:val="28"/>
-              </w:rPr>
-              <w:t>:</w:t>
+              <w:t>Выполнил:</w:t>
             </w:r>
           </w:p>
           <w:p>
@@ -697,21 +704,7 @@
                 <w:bCs/>
                 <w:sz w:val="28"/>
               </w:rPr>
-              <w:t>Студент</w:t>
-            </w:r>
-            <w:r>
-              <w:rPr>
-                <w:bCs/>
-                <w:sz w:val="28"/>
-              </w:rPr>
-              <w:t>ы</w:t>
-            </w:r>
-            <w:r>
-              <w:rPr>
-                <w:bCs/>
-                <w:sz w:val="28"/>
-              </w:rPr>
-              <w:t xml:space="preserve"> группы</w:t>
+              <w:t>Студент групп</w:t>
             </w:r>
             <w:r>
               <w:rPr>
@@ -784,68 +777,6 @@
               </w:rPr>
               <w:t>Даурбеков М.И.</w:t>
             </w:r>
-          </w:p>
-          <w:p>
-            <w:pPr>
-              <w:pStyle w:val="5"/>
-              <w:spacing w:line="240" w:lineRule="auto"/>
-              <w:ind w:firstLine="0"/>
-              <w:jc w:val="right"/>
-              <w:rPr>
-                <w:sz w:val="28"/>
-              </w:rPr>
-            </w:pPr>
-            <w:r>
-              <w:rPr>
-                <w:sz w:val="28"/>
-              </w:rPr>
-              <w:t>Кукушкин А.А.</w:t>
-            </w:r>
-          </w:p>
-          <w:p>
-            <w:pPr>
-              <w:pStyle w:val="5"/>
-              <w:spacing w:line="240" w:lineRule="auto"/>
-              <w:ind w:firstLine="0"/>
-              <w:jc w:val="right"/>
-              <w:rPr>
-                <w:sz w:val="28"/>
-              </w:rPr>
-            </w:pPr>
-            <w:r>
-              <w:rPr>
-                <w:sz w:val="28"/>
-              </w:rPr>
-              <w:t>Гордеев А.И.</w:t>
-            </w:r>
-          </w:p>
-          <w:p>
-            <w:pPr>
-              <w:pStyle w:val="5"/>
-              <w:spacing w:line="240" w:lineRule="auto"/>
-              <w:ind w:firstLine="0"/>
-              <w:jc w:val="right"/>
-              <w:rPr>
-                <w:sz w:val="28"/>
-              </w:rPr>
-            </w:pPr>
-            <w:r>
-              <w:rPr>
-                <w:sz w:val="28"/>
-              </w:rPr>
-              <w:t>Куличенко А.Д.</w:t>
-            </w:r>
-          </w:p>
-          <w:p>
-            <w:pPr>
-              <w:pStyle w:val="5"/>
-              <w:spacing w:line="240" w:lineRule="auto"/>
-              <w:ind w:firstLine="0"/>
-              <w:jc w:val="right"/>
-              <w:rPr>
-                <w:sz w:val="28"/>
-              </w:rPr>
-            </w:pPr>
           </w:p>
         </w:tc>
       </w:tr>
@@ -1306,6 +1237,7 @@
       </w:pPr>
       <w:r>
         <w:rPr>
+          <w:noProof/>
           <w:sz w:val="28"/>
         </w:rPr>
         <w:drawing>
@@ -1837,7 +1769,6 @@
         <w:rPr>
           <w:sz w:val="28"/>
           <w:szCs w:val="28"/>
-          <w:lang w:val="en-US"/>
         </w:rPr>
       </w:pPr>
       <w:r>
@@ -2180,7 +2111,6 @@
         <w:rPr>
           <w:sz w:val="28"/>
           <w:szCs w:val="28"/>
-          <w:lang w:val="en-US"/>
         </w:rPr>
       </w:pPr>
       <w:r>
@@ -2195,9 +2125,16 @@
         <w:rPr>
           <w:sz w:val="28"/>
           <w:szCs w:val="28"/>
+        </w:rPr>
+        <w:t>.</w:t>
+      </w:r>
+      <w:r>
+        <w:rPr>
+          <w:sz w:val="28"/>
+          <w:szCs w:val="28"/>
           <w:lang w:val="en-US"/>
         </w:rPr>
-        <w:t>.pkg</w:t>
+        <w:t>pkg</w:t>
       </w:r>
     </w:p>
     <w:p>
@@ -2218,7 +2155,6 @@
         <w:rPr>
           <w:sz w:val="28"/>
           <w:szCs w:val="28"/>
-          <w:lang w:val="en-US"/>
         </w:rPr>
         <w:t xml:space="preserve">2. </w:t>
       </w:r>
@@ -3357,7 +3293,6 @@
         <w:rPr>
           <w:sz w:val="28"/>
           <w:szCs w:val="28"/>
-          <w:lang w:val="en-US"/>
         </w:rPr>
       </w:pPr>
       <w:r>
@@ -3444,7 +3379,6 @@
         <w:rPr>
           <w:sz w:val="28"/>
           <w:szCs w:val="28"/>
-          <w:lang w:val="en-US"/>
         </w:rPr>
         <w:t>.</w:t>
       </w:r>
@@ -4351,14 +4285,7 @@
                 <w:sz w:val="28"/>
                 <w:szCs w:val="28"/>
               </w:rPr>
-              <w:t xml:space="preserve">Экспортер </w:t>
-            </w:r>
-            <w:r>
-              <w:rPr>
-                <w:sz w:val="28"/>
-                <w:szCs w:val="28"/>
-              </w:rPr>
-              <w:t>текста</w:t>
+              <w:t>Экспортер текста</w:t>
             </w:r>
           </w:p>
         </w:tc>
@@ -4665,35 +4592,7 @@
           <w:sz w:val="28"/>
           <w:szCs w:val="28"/>
         </w:rPr>
-        <w:t xml:space="preserve">Таблица </w:t>
-      </w:r>
-      <w:r>
-        <w:rPr>
-          <w:sz w:val="28"/>
-          <w:szCs w:val="28"/>
-        </w:rPr>
-        <w:t>2</w:t>
-      </w:r>
-      <w:r>
-        <w:rPr>
-          <w:sz w:val="28"/>
-          <w:szCs w:val="28"/>
-        </w:rPr>
-        <w:t xml:space="preserve">. Тест-кейс по </w:t>
-      </w:r>
-      <w:r>
-        <w:rPr>
-          <w:sz w:val="28"/>
-          <w:szCs w:val="28"/>
-        </w:rPr>
-        <w:t>второй</w:t>
-      </w:r>
-      <w:r>
-        <w:rPr>
-          <w:sz w:val="28"/>
-          <w:szCs w:val="28"/>
-        </w:rPr>
-        <w:t xml:space="preserve"> ошибке</w:t>
+        <w:t>Таблица 2. Тест-кейс по второй ошибке</w:t>
       </w:r>
     </w:p>
     <w:p>
@@ -5316,35 +5215,7 @@
           <w:sz w:val="28"/>
           <w:szCs w:val="28"/>
         </w:rPr>
-        <w:t xml:space="preserve">Таблица </w:t>
-      </w:r>
-      <w:r>
-        <w:rPr>
-          <w:sz w:val="28"/>
-          <w:szCs w:val="28"/>
-        </w:rPr>
-        <w:t>3</w:t>
-      </w:r>
-      <w:r>
-        <w:rPr>
-          <w:sz w:val="28"/>
-          <w:szCs w:val="28"/>
-        </w:rPr>
-        <w:t xml:space="preserve">. Тест-кейс по </w:t>
-      </w:r>
-      <w:r>
-        <w:rPr>
-          <w:sz w:val="28"/>
-          <w:szCs w:val="28"/>
-        </w:rPr>
-        <w:t>третьей</w:t>
-      </w:r>
-      <w:r>
-        <w:rPr>
-          <w:sz w:val="28"/>
-          <w:szCs w:val="28"/>
-        </w:rPr>
-        <w:t xml:space="preserve"> ошибке</w:t>
+        <w:t>Таблица 3. Тест-кейс по третьей ошибке</w:t>
       </w:r>
     </w:p>
     <w:p>
@@ -5373,7 +5244,7 @@
 </file>
 
 <file path=word/endnotes.xml><?xml version="1.0" encoding="utf-8"?>
-<w:endnotes xmlns:wpc="http://schemas.microsoft.com/office/word/2010/wordprocessingCanvas" xmlns:cx="http://schemas.microsoft.com/office/drawing/2014/chartex" xmlns:cx1="http://schemas.microsoft.com/office/drawing/2015/9/8/chartex" xmlns:cx2="http://schemas.microsoft.com/office/drawing/2015/10/21/chartex" xmlns:cx3="http://schemas.microsoft.com/office/drawing/2016/5/9/chartex" xmlns:cx4="http://schemas.microsoft.com/office/drawing/2016/5/10/chartex" xmlns:cx5="http://schemas.microsoft.com/office/drawing/2016/5/11/chartex" xmlns:cx6="http://schemas.microsoft.com/office/drawing/2016/5/12/chartex" xmlns:cx7="http://schemas.microsoft.com/office/drawing/2016/5/13/chartex" xmlns:cx8="http://schemas.microsoft.com/office/drawing/2016/5/14/chartex" xmlns:mc="http://schemas.openxmlformats.org/markup-compatibility/2006" xmlns:aink="http://schemas.microsoft.com/office/drawing/2016/ink" xmlns:am3d="http://schemas.microsoft.com/office/drawing/2017/model3d" xmlns:o="urn:schemas-microsoft-com:office:office" xmlns:oel="http://schemas.microsoft.com/office/2019/extlst" xmlns:r="http://schemas.openxmlformats.org/officeDocument/2006/relationships" xmlns:m="http://schemas.openxmlformats.org/officeDocument/2006/math" xmlns:v="urn:schemas-microsoft-com:vml" xmlns:wp14="http://schemas.microsoft.com/office/word/2010/wordprocessingDrawing" xmlns:wp="http://schemas.openxmlformats.org/drawingml/2006/wordprocessingDrawing" xmlns:w10="urn:schemas-microsoft-com:office:word" xmlns:w="http://schemas.openxmlformats.org/wordprocessingml/2006/main" xmlns:w14="http://schemas.microsoft.com/office/word/2010/wordml" xmlns:w15="http://schemas.microsoft.com/office/word/2012/wordml" xmlns:w16cex="http://schemas.microsoft.com/office/word/2018/wordml/cex" xmlns:w16cid="http://schemas.microsoft.com/office/word/2016/wordml/cid" xmlns:w16="http://schemas.microsoft.com/office/word/2018/wordml" xmlns:w16sdtdh="http://schemas.microsoft.com/office/word/2020/wordml/sdtdatahash" xmlns:w16se="http://schemas.microsoft.com/office/word/2015/wordml/symex" xmlns:wpg="http://schemas.microsoft.com/office/word/2010/wordprocessingGroup" xmlns:wpi="http://schemas.microsoft.com/office/word/2010/wordprocessingInk" xmlns:wne="http://schemas.microsoft.com/office/word/2006/wordml" xmlns:wps="http://schemas.microsoft.com/office/word/2010/wordprocessingShape" mc:Ignorable="w14 w15 w16se w16cid w16 w16cex w16sdtdh wp14">
+<w:endnotes xmlns:wpc="http://schemas.microsoft.com/office/word/2010/wordprocessingCanvas" xmlns:cx="http://schemas.microsoft.com/office/drawing/2014/chartex" xmlns:cx1="http://schemas.microsoft.com/office/drawing/2015/9/8/chartex" xmlns:cx2="http://schemas.microsoft.com/office/drawing/2015/10/21/chartex" xmlns:cx3="http://schemas.microsoft.com/office/drawing/2016/5/9/chartex" xmlns:cx4="http://schemas.microsoft.com/office/drawing/2016/5/10/chartex" xmlns:cx5="http://schemas.microsoft.com/office/drawing/2016/5/11/chartex" xmlns:cx6="http://schemas.microsoft.com/office/drawing/2016/5/12/chartex" xmlns:cx7="http://schemas.microsoft.com/office/drawing/2016/5/13/chartex" xmlns:cx8="http://schemas.microsoft.com/office/drawing/2016/5/14/chartex" xmlns:mc="http://schemas.openxmlformats.org/markup-compatibility/2006" xmlns:aink="http://schemas.microsoft.com/office/drawing/2016/ink" xmlns:am3d="http://schemas.microsoft.com/office/drawing/2017/model3d" xmlns:o="urn:schemas-microsoft-com:office:office" xmlns:r="http://schemas.openxmlformats.org/officeDocument/2006/relationships" xmlns:m="http://schemas.openxmlformats.org/officeDocument/2006/math" xmlns:v="urn:schemas-microsoft-com:vml" xmlns:wp14="http://schemas.microsoft.com/office/word/2010/wordprocessingDrawing" xmlns:wp="http://schemas.openxmlformats.org/drawingml/2006/wordprocessingDrawing" xmlns:w10="urn:schemas-microsoft-com:office:word" xmlns:w="http://schemas.openxmlformats.org/wordprocessingml/2006/main" xmlns:w14="http://schemas.microsoft.com/office/word/2010/wordml" xmlns:w15="http://schemas.microsoft.com/office/word/2012/wordml" xmlns:w16cex="http://schemas.microsoft.com/office/word/2018/wordml/cex" xmlns:w16cid="http://schemas.microsoft.com/office/word/2016/wordml/cid" xmlns:w16="http://schemas.microsoft.com/office/word/2018/wordml" xmlns:w16sdtdh="http://schemas.microsoft.com/office/word/2020/wordml/sdtdatahash" xmlns:w16se="http://schemas.microsoft.com/office/word/2015/wordml/symex" xmlns:wpg="http://schemas.microsoft.com/office/word/2010/wordprocessingGroup" xmlns:wpi="http://schemas.microsoft.com/office/word/2010/wordprocessingInk" xmlns:wne="http://schemas.microsoft.com/office/word/2006/wordml" xmlns:wps="http://schemas.microsoft.com/office/word/2010/wordprocessingShape" mc:Ignorable="w14 w15 w16se w16cid w16 w16cex w16sdtdh wp14">
   <w:endnote w:type="separator" w:id="-1">
     <w:p>
       <w:r>
@@ -5392,7 +5263,7 @@
 </file>
 
 <file path=word/footnotes.xml><?xml version="1.0" encoding="utf-8"?>
-<w:footnotes xmlns:wpc="http://schemas.microsoft.com/office/word/2010/wordprocessingCanvas" xmlns:cx="http://schemas.microsoft.com/office/drawing/2014/chartex" xmlns:cx1="http://schemas.microsoft.com/office/drawing/2015/9/8/chartex" xmlns:cx2="http://schemas.microsoft.com/office/drawing/2015/10/21/chartex" xmlns:cx3="http://schemas.microsoft.com/office/drawing/2016/5/9/chartex" xmlns:cx4="http://schemas.microsoft.com/office/drawing/2016/5/10/chartex" xmlns:cx5="http://schemas.microsoft.com/office/drawing/2016/5/11/chartex" xmlns:cx6="http://schemas.microsoft.com/office/drawing/2016/5/12/chartex" xmlns:cx7="http://schemas.microsoft.com/office/drawing/2016/5/13/chartex" xmlns:cx8="http://schemas.microsoft.com/office/drawing/2016/5/14/chartex" xmlns:mc="http://schemas.openxmlformats.org/markup-compatibility/2006" xmlns:aink="http://schemas.microsoft.com/office/drawing/2016/ink" xmlns:am3d="http://schemas.microsoft.com/office/drawing/2017/model3d" xmlns:o="urn:schemas-microsoft-com:office:office" xmlns:oel="http://schemas.microsoft.com/office/2019/extlst" xmlns:r="http://schemas.openxmlformats.org/officeDocument/2006/relationships" xmlns:m="http://schemas.openxmlformats.org/officeDocument/2006/math" xmlns:v="urn:schemas-microsoft-com:vml" xmlns:wp14="http://schemas.microsoft.com/office/word/2010/wordprocessingDrawing" xmlns:wp="http://schemas.openxmlformats.org/drawingml/2006/wordprocessingDrawing" xmlns:w10="urn:schemas-microsoft-com:office:word" xmlns:w="http://schemas.openxmlformats.org/wordprocessingml/2006/main" xmlns:w14="http://schemas.microsoft.com/office/word/2010/wordml" xmlns:w15="http://schemas.microsoft.com/office/word/2012/wordml" xmlns:w16cex="http://schemas.microsoft.com/office/word/2018/wordml/cex" xmlns:w16cid="http://schemas.microsoft.com/office/word/2016/wordml/cid" xmlns:w16="http://schemas.microsoft.com/office/word/2018/wordml" xmlns:w16sdtdh="http://schemas.microsoft.com/office/word/2020/wordml/sdtdatahash" xmlns:w16se="http://schemas.microsoft.com/office/word/2015/wordml/symex" xmlns:wpg="http://schemas.microsoft.com/office/word/2010/wordprocessingGroup" xmlns:wpi="http://schemas.microsoft.com/office/word/2010/wordprocessingInk" xmlns:wne="http://schemas.microsoft.com/office/word/2006/wordml" xmlns:wps="http://schemas.microsoft.com/office/word/2010/wordprocessingShape" mc:Ignorable="w14 w15 w16se w16cid w16 w16cex w16sdtdh wp14">
+<w:footnotes xmlns:wpc="http://schemas.microsoft.com/office/word/2010/wordprocessingCanvas" xmlns:cx="http://schemas.microsoft.com/office/drawing/2014/chartex" xmlns:cx1="http://schemas.microsoft.com/office/drawing/2015/9/8/chartex" xmlns:cx2="http://schemas.microsoft.com/office/drawing/2015/10/21/chartex" xmlns:cx3="http://schemas.microsoft.com/office/drawing/2016/5/9/chartex" xmlns:cx4="http://schemas.microsoft.com/office/drawing/2016/5/10/chartex" xmlns:cx5="http://schemas.microsoft.com/office/drawing/2016/5/11/chartex" xmlns:cx6="http://schemas.microsoft.com/office/drawing/2016/5/12/chartex" xmlns:cx7="http://schemas.microsoft.com/office/drawing/2016/5/13/chartex" xmlns:cx8="http://schemas.microsoft.com/office/drawing/2016/5/14/chartex" xmlns:mc="http://schemas.openxmlformats.org/markup-compatibility/2006" xmlns:aink="http://schemas.microsoft.com/office/drawing/2016/ink" xmlns:am3d="http://schemas.microsoft.com/office/drawing/2017/model3d" xmlns:o="urn:schemas-microsoft-com:office:office" xmlns:r="http://schemas.openxmlformats.org/officeDocument/2006/relationships" xmlns:m="http://schemas.openxmlformats.org/officeDocument/2006/math" xmlns:v="urn:schemas-microsoft-com:vml" xmlns:wp14="http://schemas.microsoft.com/office/word/2010/wordprocessingDrawing" xmlns:wp="http://schemas.openxmlformats.org/drawingml/2006/wordprocessingDrawing" xmlns:w10="urn:schemas-microsoft-com:office:word" xmlns:w="http://schemas.openxmlformats.org/wordprocessingml/2006/main" xmlns:w14="http://schemas.microsoft.com/office/word/2010/wordml" xmlns:w15="http://schemas.microsoft.com/office/word/2012/wordml" xmlns:w16cex="http://schemas.microsoft.com/office/word/2018/wordml/cex" xmlns:w16cid="http://schemas.microsoft.com/office/word/2016/wordml/cid" xmlns:w16="http://schemas.microsoft.com/office/word/2018/wordml" xmlns:w16sdtdh="http://schemas.microsoft.com/office/word/2020/wordml/sdtdatahash" xmlns:w16se="http://schemas.microsoft.com/office/word/2015/wordml/symex" xmlns:wpg="http://schemas.microsoft.com/office/word/2010/wordprocessingGroup" xmlns:wpi="http://schemas.microsoft.com/office/word/2010/wordprocessingInk" xmlns:wne="http://schemas.microsoft.com/office/word/2006/wordml" xmlns:wps="http://schemas.microsoft.com/office/word/2010/wordprocessingShape" mc:Ignorable="w14 w15 w16se w16cid w16 w16cex w16sdtdh wp14">
   <w:footnote w:type="separator" w:id="-1">
     <w:p>
       <w:r>
@@ -5411,7 +5282,7 @@
 </file>
 
 <file path=word/numbering.xml><?xml version="1.0" encoding="utf-8"?>
-<w:numbering xmlns:wpc="http://schemas.microsoft.com/office/word/2010/wordprocessingCanvas" xmlns:cx="http://schemas.microsoft.com/office/drawing/2014/chartex" xmlns:cx1="http://schemas.microsoft.com/office/drawing/2015/9/8/chartex" xmlns:cx2="http://schemas.microsoft.com/office/drawing/2015/10/21/chartex" xmlns:cx3="http://schemas.microsoft.com/office/drawing/2016/5/9/chartex" xmlns:cx4="http://schemas.microsoft.com/office/drawing/2016/5/10/chartex" xmlns:cx5="http://schemas.microsoft.com/office/drawing/2016/5/11/chartex" xmlns:cx6="http://schemas.microsoft.com/office/drawing/2016/5/12/chartex" xmlns:cx7="http://schemas.microsoft.com/office/drawing/2016/5/13/chartex" xmlns:cx8="http://schemas.microsoft.com/office/drawing/2016/5/14/chartex" xmlns:mc="http://schemas.openxmlformats.org/markup-compatibility/2006" xmlns:aink="http://schemas.microsoft.com/office/drawing/2016/ink" xmlns:am3d="http://schemas.microsoft.com/office/drawing/2017/model3d" xmlns:o="urn:schemas-microsoft-com:office:office" xmlns:oel="http://schemas.microsoft.com/office/2019/extlst" xmlns:r="http://schemas.openxmlformats.org/officeDocument/2006/relationships" xmlns:m="http://schemas.openxmlformats.org/officeDocument/2006/math" xmlns:v="urn:schemas-microsoft-com:vml" xmlns:wp14="http://schemas.microsoft.com/office/word/2010/wordprocessingDrawing" xmlns:wp="http://schemas.openxmlformats.org/drawingml/2006/wordprocessingDrawing" xmlns:w10="urn:schemas-microsoft-com:office:word" xmlns:w="http://schemas.openxmlformats.org/wordprocessingml/2006/main" xmlns:w14="http://schemas.microsoft.com/office/word/2010/wordml" xmlns:w15="http://schemas.microsoft.com/office/word/2012/wordml" xmlns:w16cex="http://schemas.microsoft.com/office/word/2018/wordml/cex" xmlns:w16cid="http://schemas.microsoft.com/office/word/2016/wordml/cid" xmlns:w16="http://schemas.microsoft.com/office/word/2018/wordml" xmlns:w16sdtdh="http://schemas.microsoft.com/office/word/2020/wordml/sdtdatahash" xmlns:w16se="http://schemas.microsoft.com/office/word/2015/wordml/symex" xmlns:wpg="http://schemas.microsoft.com/office/word/2010/wordprocessingGroup" xmlns:wpi="http://schemas.microsoft.com/office/word/2010/wordprocessingInk" xmlns:wne="http://schemas.microsoft.com/office/word/2006/wordml" xmlns:wps="http://schemas.microsoft.com/office/word/2010/wordprocessingShape" mc:Ignorable="w14 w15 w16se w16cid w16 w16cex w16sdtdh wp14">
+<w:numbering xmlns:wpc="http://schemas.microsoft.com/office/word/2010/wordprocessingCanvas" xmlns:cx="http://schemas.microsoft.com/office/drawing/2014/chartex" xmlns:cx1="http://schemas.microsoft.com/office/drawing/2015/9/8/chartex" xmlns:cx2="http://schemas.microsoft.com/office/drawing/2015/10/21/chartex" xmlns:cx3="http://schemas.microsoft.com/office/drawing/2016/5/9/chartex" xmlns:cx4="http://schemas.microsoft.com/office/drawing/2016/5/10/chartex" xmlns:cx5="http://schemas.microsoft.com/office/drawing/2016/5/11/chartex" xmlns:cx6="http://schemas.microsoft.com/office/drawing/2016/5/12/chartex" xmlns:cx7="http://schemas.microsoft.com/office/drawing/2016/5/13/chartex" xmlns:cx8="http://schemas.microsoft.com/office/drawing/2016/5/14/chartex" xmlns:mc="http://schemas.openxmlformats.org/markup-compatibility/2006" xmlns:aink="http://schemas.microsoft.com/office/drawing/2016/ink" xmlns:am3d="http://schemas.microsoft.com/office/drawing/2017/model3d" xmlns:o="urn:schemas-microsoft-com:office:office" xmlns:r="http://schemas.openxmlformats.org/officeDocument/2006/relationships" xmlns:m="http://schemas.openxmlformats.org/officeDocument/2006/math" xmlns:v="urn:schemas-microsoft-com:vml" xmlns:wp14="http://schemas.microsoft.com/office/word/2010/wordprocessingDrawing" xmlns:wp="http://schemas.openxmlformats.org/drawingml/2006/wordprocessingDrawing" xmlns:w10="urn:schemas-microsoft-com:office:word" xmlns:w="http://schemas.openxmlformats.org/wordprocessingml/2006/main" xmlns:w14="http://schemas.microsoft.com/office/word/2010/wordml" xmlns:w15="http://schemas.microsoft.com/office/word/2012/wordml" xmlns:w16cex="http://schemas.microsoft.com/office/word/2018/wordml/cex" xmlns:w16cid="http://schemas.microsoft.com/office/word/2016/wordml/cid" xmlns:w16="http://schemas.microsoft.com/office/word/2018/wordml" xmlns:w16sdtdh="http://schemas.microsoft.com/office/word/2020/wordml/sdtdatahash" xmlns:w16se="http://schemas.microsoft.com/office/word/2015/wordml/symex" xmlns:wpg="http://schemas.microsoft.com/office/word/2010/wordprocessingGroup" xmlns:wpi="http://schemas.microsoft.com/office/word/2010/wordprocessingInk" xmlns:wne="http://schemas.microsoft.com/office/word/2006/wordml" xmlns:wps="http://schemas.microsoft.com/office/word/2010/wordprocessingShape" mc:Ignorable="w14 w15 w16se w16cid w16 w16cex w16sdtdh wp14">
   <w:abstractNum w:abstractNumId="0" w15:restartNumberingAfterBreak="0">
     <w:nsid w:val="0393404D"/>
     <w:multiLevelType w:val="multilevel"/>
@@ -7501,64 +7372,64 @@
       </w:pPr>
     </w:lvl>
   </w:abstractNum>
-  <w:num w:numId="1" w16cid:durableId="1381586639">
+  <w:num w:numId="1">
     <w:abstractNumId w:val="5"/>
   </w:num>
-  <w:num w:numId="2" w16cid:durableId="2124109616">
+  <w:num w:numId="2">
     <w:abstractNumId w:val="13"/>
   </w:num>
-  <w:num w:numId="3" w16cid:durableId="2099980675">
+  <w:num w:numId="3">
     <w:abstractNumId w:val="3"/>
   </w:num>
-  <w:num w:numId="4" w16cid:durableId="1768232554">
+  <w:num w:numId="4">
     <w:abstractNumId w:val="14"/>
   </w:num>
-  <w:num w:numId="5" w16cid:durableId="557396664">
+  <w:num w:numId="5">
     <w:abstractNumId w:val="16"/>
   </w:num>
-  <w:num w:numId="6" w16cid:durableId="1430927570">
+  <w:num w:numId="6">
     <w:abstractNumId w:val="15"/>
   </w:num>
-  <w:num w:numId="7" w16cid:durableId="1511331787">
+  <w:num w:numId="7">
     <w:abstractNumId w:val="6"/>
   </w:num>
-  <w:num w:numId="8" w16cid:durableId="2105496263">
+  <w:num w:numId="8">
     <w:abstractNumId w:val="12"/>
   </w:num>
-  <w:num w:numId="9" w16cid:durableId="182330379">
+  <w:num w:numId="9">
     <w:abstractNumId w:val="8"/>
   </w:num>
-  <w:num w:numId="10" w16cid:durableId="1313146037">
+  <w:num w:numId="10">
     <w:abstractNumId w:val="18"/>
   </w:num>
-  <w:num w:numId="11" w16cid:durableId="1279678917">
+  <w:num w:numId="11">
     <w:abstractNumId w:val="11"/>
   </w:num>
-  <w:num w:numId="12" w16cid:durableId="19282111">
+  <w:num w:numId="12">
     <w:abstractNumId w:val="0"/>
   </w:num>
-  <w:num w:numId="13" w16cid:durableId="1957298624">
+  <w:num w:numId="13">
     <w:abstractNumId w:val="19"/>
   </w:num>
-  <w:num w:numId="14" w16cid:durableId="121313346">
+  <w:num w:numId="14">
     <w:abstractNumId w:val="10"/>
   </w:num>
-  <w:num w:numId="15" w16cid:durableId="1517840304">
+  <w:num w:numId="15">
     <w:abstractNumId w:val="1"/>
   </w:num>
-  <w:num w:numId="16" w16cid:durableId="824711013">
+  <w:num w:numId="16">
     <w:abstractNumId w:val="17"/>
   </w:num>
-  <w:num w:numId="17" w16cid:durableId="1145438372">
+  <w:num w:numId="17">
     <w:abstractNumId w:val="7"/>
   </w:num>
-  <w:num w:numId="18" w16cid:durableId="158351617">
+  <w:num w:numId="18">
     <w:abstractNumId w:val="2"/>
   </w:num>
-  <w:num w:numId="19" w16cid:durableId="1071344176">
+  <w:num w:numId="19">
     <w:abstractNumId w:val="9"/>
   </w:num>
-  <w:num w:numId="20" w16cid:durableId="1658995676">
+  <w:num w:numId="20">
     <w:abstractNumId w:val="4"/>
   </w:num>
 </w:numbering>
